--- a/用户画像论文/1-s2.0-S0950705116001027-main.docx
+++ b/用户画像论文/1-s2.0-S0950705116001027-main.docx
@@ -5,9 +5,6 @@
     <w:p>
       <w:pPr>
         <w:pStyle w:val="1"/>
-        <w:rPr>
-          <w:rFonts w:hint="eastAsia"/>
-        </w:rPr>
       </w:pPr>
       <w:proofErr w:type="gramStart"/>
       <w:r>
@@ -16,11 +13,6 @@
       <w:proofErr w:type="gramEnd"/>
     </w:p>
     <w:p>
-      <w:pPr>
-        <w:rPr>
-          <w:rFonts w:hint="eastAsia"/>
-        </w:rPr>
-      </w:pPr>
       <w:r>
         <w:rPr>
           <w:rFonts w:hint="eastAsia"/>
@@ -95,9 +87,6 @@
           <w:ilvl w:val="0"/>
           <w:numId w:val="2"/>
         </w:numPr>
-        <w:rPr>
-          <w:rFonts w:hint="eastAsia"/>
-        </w:rPr>
       </w:pPr>
       <w:r>
         <w:t>Introduction</w:t>
@@ -106,9 +95,6 @@
     <w:p>
       <w:pPr>
         <w:ind w:firstLineChars="200" w:firstLine="600"/>
-        <w:rPr>
-          <w:rFonts w:hint="eastAsia"/>
-        </w:rPr>
       </w:pPr>
       <w:r>
         <w:rPr>
@@ -132,9 +118,6 @@
     <w:p>
       <w:pPr>
         <w:ind w:firstLineChars="200" w:firstLine="600"/>
-        <w:rPr>
-          <w:rFonts w:hint="eastAsia"/>
-        </w:rPr>
       </w:pPr>
       <w:r>
         <w:rPr>
@@ -232,9 +215,6 @@
     <w:p>
       <w:pPr>
         <w:ind w:firstLineChars="200" w:firstLine="600"/>
-        <w:rPr>
-          <w:rFonts w:hint="eastAsia"/>
-        </w:rPr>
       </w:pPr>
       <w:r>
         <w:rPr>
@@ -322,8 +302,2563 @@
       <w:pPr>
         <w:ind w:firstLineChars="200" w:firstLine="600"/>
       </w:pPr>
+      <w:r>
+        <w:rPr>
+          <w:rFonts w:hint="eastAsia"/>
+        </w:rPr>
+        <w:t>我们以前的工作中引入了一些相关技术</w:t>
+      </w:r>
+      <w:r>
+        <w:rPr>
+          <w:rFonts w:hint="eastAsia"/>
+        </w:rPr>
+        <w:t>[14,15]</w:t>
+      </w:r>
+      <w:r>
+        <w:rPr>
+          <w:rFonts w:hint="eastAsia"/>
+        </w:rPr>
+        <w:t>，它们尝试利用不完整的</w:t>
+      </w:r>
+      <w:r>
+        <w:rPr>
+          <w:rFonts w:hint="eastAsia"/>
+        </w:rPr>
+        <w:t>CP</w:t>
+      </w:r>
+      <w:r>
+        <w:rPr>
+          <w:rFonts w:hint="eastAsia"/>
+        </w:rPr>
+        <w:t>网络来选择</w:t>
+      </w:r>
+      <w:r>
+        <w:rPr>
+          <w:rFonts w:hint="eastAsia"/>
+        </w:rPr>
+        <w:t>Web</w:t>
+      </w:r>
+      <w:r>
+        <w:rPr>
+          <w:rFonts w:hint="eastAsia"/>
+        </w:rPr>
+        <w:t>服务</w:t>
+      </w:r>
+      <w:r>
+        <w:rPr>
+          <w:rFonts w:hint="eastAsia"/>
+        </w:rPr>
+        <w:t>[14]</w:t>
+      </w:r>
+      <w:r>
+        <w:rPr>
+          <w:rFonts w:hint="eastAsia"/>
+        </w:rPr>
+        <w:t>。此外，我们引入了基于协同过滤</w:t>
+      </w:r>
+      <w:r>
+        <w:rPr>
+          <w:rFonts w:hint="eastAsia"/>
+        </w:rPr>
+        <w:t>[15]</w:t>
+      </w:r>
+      <w:r>
+        <w:rPr>
+          <w:rFonts w:hint="eastAsia"/>
+        </w:rPr>
+        <w:t>的框架来执行偏好互补。在本文中，我们扩展了我们以前的工作，并提出了一个完整的系统，用不完整的</w:t>
+      </w:r>
+      <w:r>
+        <w:rPr>
+          <w:rFonts w:hint="eastAsia"/>
+        </w:rPr>
+        <w:t>CP</w:t>
+      </w:r>
+      <w:r>
+        <w:rPr>
+          <w:rFonts w:hint="eastAsia"/>
+        </w:rPr>
+        <w:t>网进行个性化搜索。首先，我们扩大了从服务选择到对象搜索的方法的应用。其次，我们提出一个新的，完整的框架来管理这种方法的过程。第三，基于协同过滤原理</w:t>
+      </w:r>
+      <w:r>
+        <w:rPr>
+          <w:rFonts w:hint="eastAsia"/>
+        </w:rPr>
+        <w:t>[16]</w:t>
+      </w:r>
+      <w:r>
+        <w:rPr>
+          <w:rFonts w:hint="eastAsia"/>
+        </w:rPr>
+        <w:t>，我们提出了一种偏好推荐方案，用于在个性化搜索过程中逐步补充不完整的</w:t>
+      </w:r>
+      <w:r>
+        <w:rPr>
+          <w:rFonts w:hint="eastAsia"/>
+        </w:rPr>
+        <w:t>CP</w:t>
+      </w:r>
+      <w:r>
+        <w:rPr>
+          <w:rFonts w:hint="eastAsia"/>
+        </w:rPr>
+        <w:t>网络并解决冲突的</w:t>
+      </w:r>
+      <w:r>
+        <w:rPr>
+          <w:rFonts w:hint="eastAsia"/>
+        </w:rPr>
+        <w:t>CP</w:t>
+      </w:r>
+      <w:r>
+        <w:rPr>
+          <w:rFonts w:hint="eastAsia"/>
+        </w:rPr>
+        <w:t>网络。提出了三种新的算法，并将其应用于个性化搜索的不同步骤。最后，进行了新的模拟和用户研究，以比较我们的方法与其他方法。</w:t>
+      </w:r>
+    </w:p>
+    <w:p>
+      <w:pPr>
+        <w:ind w:firstLineChars="200" w:firstLine="600"/>
+      </w:pPr>
+      <w:r>
+        <w:rPr>
+          <w:rFonts w:hint="eastAsia"/>
+        </w:rPr>
+        <w:t>本文的其余部分组织如下。第</w:t>
+      </w:r>
+      <w:r>
+        <w:rPr>
+          <w:rFonts w:hint="eastAsia"/>
+        </w:rPr>
+        <w:t>2</w:t>
+      </w:r>
+      <w:r>
+        <w:rPr>
+          <w:rFonts w:hint="eastAsia"/>
+        </w:rPr>
+        <w:t>节回顾了</w:t>
+      </w:r>
+      <w:r>
+        <w:rPr>
+          <w:rFonts w:hint="eastAsia"/>
+        </w:rPr>
+        <w:t>CP</w:t>
+      </w:r>
+      <w:r>
+        <w:rPr>
+          <w:rFonts w:hint="eastAsia"/>
+        </w:rPr>
+        <w:t>网络和协同过滤的一些背景。第</w:t>
+      </w:r>
+      <w:r>
+        <w:rPr>
+          <w:rFonts w:hint="eastAsia"/>
+        </w:rPr>
+        <w:t>3</w:t>
+      </w:r>
+      <w:r>
+        <w:rPr>
+          <w:rFonts w:hint="eastAsia"/>
+        </w:rPr>
+        <w:t>节介绍了基于偏好建议的个性化搜索系统。第</w:t>
+      </w:r>
+      <w:r>
+        <w:rPr>
+          <w:rFonts w:hint="eastAsia"/>
+        </w:rPr>
+        <w:t>4</w:t>
+      </w:r>
+      <w:r>
+        <w:rPr>
+          <w:rFonts w:hint="eastAsia"/>
+        </w:rPr>
+        <w:t>节介绍了一套新颖的个性化搜索方法。第</w:t>
+      </w:r>
+      <w:r>
+        <w:rPr>
+          <w:rFonts w:hint="eastAsia"/>
+        </w:rPr>
+        <w:t>5</w:t>
+      </w:r>
+      <w:r>
+        <w:rPr>
+          <w:rFonts w:hint="eastAsia"/>
+        </w:rPr>
+        <w:t>节介绍了实验评估和用户研究的结果。最后，第</w:t>
+      </w:r>
+      <w:r>
+        <w:rPr>
+          <w:rFonts w:hint="eastAsia"/>
+        </w:rPr>
+        <w:t>6</w:t>
+      </w:r>
+      <w:r>
+        <w:rPr>
+          <w:rFonts w:hint="eastAsia"/>
+        </w:rPr>
+        <w:t>节总结了本文，为未来工作提供了指导。</w:t>
+      </w:r>
+    </w:p>
+    <w:p>
+      <w:pPr>
+        <w:pStyle w:val="1"/>
+        <w:numPr>
+          <w:ilvl w:val="0"/>
+          <w:numId w:val="2"/>
+        </w:numPr>
+      </w:pPr>
+      <w:r>
+        <w:lastRenderedPageBreak/>
+        <w:t>Background and related work</w:t>
+      </w:r>
+    </w:p>
+    <w:p>
+      <w:pPr>
+        <w:ind w:firstLineChars="200" w:firstLine="600"/>
+      </w:pPr>
+      <w:r>
+        <w:rPr>
+          <w:rFonts w:hint="eastAsia"/>
+        </w:rPr>
+        <w:t>在本节中，我们简要介绍</w:t>
+      </w:r>
+      <w:r>
+        <w:rPr>
+          <w:rFonts w:hint="eastAsia"/>
+        </w:rPr>
+        <w:t>CP</w:t>
+      </w:r>
+      <w:r>
+        <w:rPr>
+          <w:rFonts w:hint="eastAsia"/>
+        </w:rPr>
+        <w:t>网络和协同过滤。</w:t>
+      </w:r>
+    </w:p>
+    <w:p>
+      <w:pPr>
+        <w:pStyle w:val="2"/>
+      </w:pPr>
+      <w:r>
+        <w:rPr>
+          <w:rFonts w:hint="eastAsia"/>
+        </w:rPr>
+        <w:t>2.1</w:t>
+      </w:r>
+      <w:r>
+        <w:rPr>
+          <w:rFonts w:hint="eastAsia"/>
+        </w:rPr>
+        <w:t xml:space="preserve"> </w:t>
+      </w:r>
+      <w:r>
+        <w:rPr>
+          <w:rFonts w:hint="eastAsia"/>
+        </w:rPr>
+        <w:t>CP-</w:t>
+      </w:r>
+      <w:r>
+        <w:rPr>
+          <w:rFonts w:hint="eastAsia"/>
+        </w:rPr>
+        <w:t>网</w:t>
+      </w:r>
+    </w:p>
+    <w:p>
+      <w:pPr>
+        <w:ind w:firstLineChars="200" w:firstLine="600"/>
+      </w:pPr>
+      <w:r>
+        <w:rPr>
+          <w:rFonts w:hint="eastAsia"/>
+        </w:rPr>
+        <w:t>条件优先网络（</w:t>
+      </w:r>
+      <w:r>
+        <w:rPr>
+          <w:rFonts w:hint="eastAsia"/>
+        </w:rPr>
+        <w:t>CP-nets</w:t>
+      </w:r>
+      <w:r>
+        <w:rPr>
+          <w:rFonts w:hint="eastAsia"/>
+        </w:rPr>
+        <w:t>）</w:t>
+      </w:r>
+      <w:r>
+        <w:rPr>
+          <w:rFonts w:hint="eastAsia"/>
+        </w:rPr>
+        <w:t>[8,17]</w:t>
+      </w:r>
+      <w:r>
+        <w:rPr>
+          <w:rFonts w:hint="eastAsia"/>
+        </w:rPr>
+        <w:t>被设计用于表示定性用户偏好。</w:t>
+      </w:r>
+      <w:r>
+        <w:rPr>
+          <w:rFonts w:hint="eastAsia"/>
+        </w:rPr>
+        <w:t xml:space="preserve"> </w:t>
+      </w:r>
+      <w:r>
+        <w:rPr>
+          <w:rFonts w:hint="eastAsia"/>
+        </w:rPr>
+        <w:t>该模型可以定义如下</w:t>
+      </w:r>
+      <w:r>
+        <w:rPr>
+          <w:rFonts w:hint="eastAsia"/>
+        </w:rPr>
+        <w:t>：</w:t>
+      </w:r>
+    </w:p>
+    <w:p>
+      <w:pPr>
+        <w:ind w:firstLineChars="200" w:firstLine="600"/>
+      </w:pPr>
+      <w:r>
+        <w:rPr>
+          <w:rFonts w:hint="eastAsia"/>
+        </w:rPr>
+        <w:t>定义</w:t>
+      </w:r>
+      <w:r>
+        <w:rPr>
+          <w:rFonts w:hint="eastAsia"/>
+        </w:rPr>
+        <w:t>1</w:t>
+      </w:r>
+      <w:r>
+        <w:rPr>
+          <w:rFonts w:hint="eastAsia"/>
+        </w:rPr>
+        <w:t>：</w:t>
+      </w:r>
+      <w:r>
+        <w:rPr>
+          <w:rFonts w:hint="eastAsia"/>
+        </w:rPr>
+        <w:t>令</w:t>
+      </w:r>
+      <w:r>
+        <w:rPr>
+          <w:rFonts w:hint="eastAsia"/>
+        </w:rPr>
+        <w:t>V = {X</w:t>
+      </w:r>
+      <w:r>
+        <w:rPr>
+          <w:rFonts w:hint="eastAsia"/>
+          <w:vertAlign w:val="subscript"/>
+        </w:rPr>
+        <w:t>1</w:t>
+      </w:r>
+      <w:r>
+        <w:rPr>
+          <w:rFonts w:hint="eastAsia"/>
+        </w:rPr>
+        <w:t>，</w:t>
+      </w:r>
+      <w:r>
+        <w:rPr>
+          <w:rFonts w:hint="eastAsia"/>
+        </w:rPr>
+        <w:t>...</w:t>
+      </w:r>
+      <w:r>
+        <w:rPr>
+          <w:rFonts w:hint="eastAsia"/>
+        </w:rPr>
+        <w:t>，</w:t>
+      </w:r>
+      <w:proofErr w:type="spellStart"/>
+      <w:r>
+        <w:rPr>
+          <w:rFonts w:hint="eastAsia"/>
+        </w:rPr>
+        <w:t>X</w:t>
+      </w:r>
+      <w:r>
+        <w:rPr>
+          <w:rFonts w:hint="eastAsia"/>
+          <w:vertAlign w:val="subscript"/>
+        </w:rPr>
+        <w:t>n</w:t>
+      </w:r>
+      <w:proofErr w:type="spellEnd"/>
+      <w:r>
+        <w:rPr>
+          <w:rFonts w:hint="eastAsia"/>
+        </w:rPr>
+        <w:t>}</w:t>
+      </w:r>
+      <w:r>
+        <w:rPr>
+          <w:rFonts w:hint="eastAsia"/>
+        </w:rPr>
+        <w:t>是一类对象的属性集合。</w:t>
+      </w:r>
+      <w:r>
+        <w:rPr>
+          <w:rFonts w:hint="eastAsia"/>
+        </w:rPr>
+        <w:t>V</w:t>
+      </w:r>
+      <w:r>
+        <w:rPr>
+          <w:rFonts w:hint="eastAsia"/>
+        </w:rPr>
+        <w:t>上的</w:t>
+      </w:r>
+      <w:r>
+        <w:rPr>
+          <w:rFonts w:hint="eastAsia"/>
+        </w:rPr>
+        <w:t>CP</w:t>
+      </w:r>
+      <w:r>
+        <w:rPr>
+          <w:rFonts w:hint="eastAsia"/>
+        </w:rPr>
+        <w:t>网络是</w:t>
+      </w:r>
+      <w:r>
+        <w:rPr>
+          <w:rFonts w:hint="eastAsia"/>
+        </w:rPr>
+        <w:t>X</w:t>
+      </w:r>
+      <w:r>
+        <w:rPr>
+          <w:rFonts w:hint="eastAsia"/>
+          <w:vertAlign w:val="subscript"/>
+        </w:rPr>
+        <w:t>1</w:t>
+      </w:r>
+      <w:r>
+        <w:rPr>
+          <w:rFonts w:hint="eastAsia"/>
+        </w:rPr>
+        <w:t>，</w:t>
+      </w:r>
+      <w:r>
+        <w:rPr>
+          <w:rFonts w:hint="eastAsia"/>
+        </w:rPr>
+        <w:t>...</w:t>
+      </w:r>
+      <w:r>
+        <w:rPr>
+          <w:rFonts w:hint="eastAsia"/>
+        </w:rPr>
+        <w:t>，</w:t>
+      </w:r>
+      <w:proofErr w:type="spellStart"/>
+      <w:r>
+        <w:rPr>
+          <w:rFonts w:hint="eastAsia"/>
+        </w:rPr>
+        <w:t>X</w:t>
+      </w:r>
+      <w:r>
+        <w:rPr>
+          <w:rFonts w:hint="eastAsia"/>
+          <w:vertAlign w:val="subscript"/>
+        </w:rPr>
+        <w:t>n</w:t>
+      </w:r>
+      <w:proofErr w:type="spellEnd"/>
+      <w:r>
+        <w:rPr>
+          <w:rFonts w:hint="eastAsia"/>
+        </w:rPr>
+        <w:t>（被称为依赖图）的有向图</w:t>
+      </w:r>
+      <w:r>
+        <w:rPr>
+          <w:rFonts w:hint="eastAsia"/>
+        </w:rPr>
+        <w:t>G</w:t>
+      </w:r>
+      <w:r>
+        <w:rPr>
+          <w:rFonts w:hint="eastAsia"/>
+        </w:rPr>
+        <w:t>，其节点</w:t>
+      </w:r>
+      <w:proofErr w:type="gramStart"/>
+      <w:r>
+        <w:rPr>
+          <w:rFonts w:hint="eastAsia"/>
+        </w:rPr>
+        <w:t>用条件偏好表</w:t>
+      </w:r>
+      <w:proofErr w:type="gramEnd"/>
+      <w:r>
+        <w:rPr>
+          <w:rFonts w:hint="eastAsia"/>
+        </w:rPr>
+        <w:t>注释，每个</w:t>
+      </w:r>
+      <w:r>
+        <w:rPr>
+          <w:rFonts w:hint="eastAsia"/>
+        </w:rPr>
+        <w:t>Xi</w:t>
+      </w:r>
+      <w:r>
+        <w:rPr>
+          <w:rFonts w:hint="eastAsia"/>
+        </w:rPr>
+        <w:t>∈</w:t>
+      </w:r>
+      <w:r>
+        <w:rPr>
+          <w:rFonts w:hint="eastAsia"/>
+        </w:rPr>
+        <w:t>V</w:t>
+      </w:r>
+      <w:r>
+        <w:rPr>
+          <w:rFonts w:hint="eastAsia"/>
+        </w:rPr>
+        <w:t>由</w:t>
+      </w:r>
+      <w:r>
+        <w:rPr>
+          <w:rFonts w:hint="eastAsia"/>
+        </w:rPr>
+        <w:t>CPT</w:t>
+      </w:r>
+      <w:r>
+        <w:rPr>
+          <w:rFonts w:hint="eastAsia"/>
+        </w:rPr>
+        <w:t>（</w:t>
+      </w:r>
+      <w:r>
+        <w:rPr>
+          <w:rFonts w:hint="eastAsia"/>
+        </w:rPr>
+        <w:t>X</w:t>
+      </w:r>
+      <w:r>
+        <w:rPr>
+          <w:rFonts w:hint="eastAsia"/>
+          <w:vertAlign w:val="subscript"/>
+        </w:rPr>
+        <w:t>i</w:t>
+      </w:r>
+      <w:r>
+        <w:rPr>
+          <w:rFonts w:hint="eastAsia"/>
+        </w:rPr>
+        <w:t>）表示。每个条件</w:t>
+      </w:r>
+      <w:proofErr w:type="gramStart"/>
+      <w:r>
+        <w:rPr>
+          <w:rFonts w:hint="eastAsia"/>
+        </w:rPr>
+        <w:t>偏好表</w:t>
+      </w:r>
+      <w:proofErr w:type="gramEnd"/>
+      <w:r>
+        <w:rPr>
+          <w:rFonts w:hint="eastAsia"/>
+        </w:rPr>
+        <w:t>CPT</w:t>
+      </w:r>
+      <w:r>
+        <w:rPr>
+          <w:rFonts w:hint="eastAsia"/>
+        </w:rPr>
+        <w:t>（</w:t>
+      </w:r>
+      <w:r>
+        <w:rPr>
+          <w:rFonts w:hint="eastAsia"/>
+        </w:rPr>
+        <w:t>X</w:t>
+      </w:r>
+      <w:r>
+        <w:rPr>
+          <w:rFonts w:hint="eastAsia"/>
+          <w:vertAlign w:val="subscript"/>
+        </w:rPr>
+        <w:t>i</w:t>
+      </w:r>
+      <w:r>
+        <w:rPr>
+          <w:rFonts w:hint="eastAsia"/>
+        </w:rPr>
+        <w:t>）将</w:t>
+      </w:r>
+      <w:proofErr w:type="spellStart"/>
+      <w:r>
+        <w:rPr>
+          <w:rFonts w:hint="eastAsia"/>
+        </w:rPr>
+        <w:t>X</w:t>
+      </w:r>
+      <w:r>
+        <w:rPr>
+          <w:rFonts w:hint="eastAsia"/>
+          <w:vertAlign w:val="subscript"/>
+        </w:rPr>
+        <w:t>i</w:t>
+      </w:r>
+      <w:r>
+        <w:rPr>
+          <w:rFonts w:hint="eastAsia"/>
+        </w:rPr>
+        <w:t>s</w:t>
+      </w:r>
+      <w:proofErr w:type="spellEnd"/>
+      <w:r>
+        <w:rPr>
+          <w:rFonts w:hint="eastAsia"/>
+        </w:rPr>
+        <w:t>值的总顺序与</w:t>
+      </w:r>
+      <w:proofErr w:type="spellStart"/>
+      <w:r>
+        <w:rPr>
+          <w:rFonts w:hint="eastAsia"/>
+        </w:rPr>
+        <w:t>X</w:t>
+      </w:r>
+      <w:r>
+        <w:rPr>
+          <w:rFonts w:hint="eastAsia"/>
+          <w:vertAlign w:val="subscript"/>
+        </w:rPr>
+        <w:t>i</w:t>
+      </w:r>
+      <w:r>
+        <w:rPr>
+          <w:rFonts w:hint="eastAsia"/>
+        </w:rPr>
+        <w:t>s</w:t>
+      </w:r>
+      <w:proofErr w:type="spellEnd"/>
+      <w:proofErr w:type="gramStart"/>
+      <w:r>
+        <w:rPr>
+          <w:rFonts w:hint="eastAsia"/>
+        </w:rPr>
+        <w:t>父项的</w:t>
+      </w:r>
+      <w:proofErr w:type="gramEnd"/>
+      <w:r>
+        <w:rPr>
+          <w:rFonts w:hint="eastAsia"/>
+        </w:rPr>
+        <w:t>每个实例化相关联</w:t>
+      </w:r>
+      <w:r>
+        <w:rPr>
+          <w:rFonts w:hint="eastAsia"/>
+        </w:rPr>
+        <w:t>。</w:t>
+      </w:r>
+    </w:p>
+    <w:p>
+      <w:pPr>
+        <w:ind w:firstLineChars="200" w:firstLine="600"/>
+      </w:pPr>
+      <w:r>
+        <w:rPr>
+          <w:rFonts w:hint="eastAsia"/>
+        </w:rPr>
+        <w:t>我们使用图</w:t>
+      </w:r>
+      <w:r>
+        <w:rPr>
+          <w:rFonts w:hint="eastAsia"/>
+        </w:rPr>
+        <w:t>1</w:t>
+      </w:r>
+      <w:r>
+        <w:rPr>
+          <w:rFonts w:hint="eastAsia"/>
+        </w:rPr>
+        <w:t>中的示例来说明</w:t>
+      </w:r>
+      <w:r>
+        <w:rPr>
+          <w:rFonts w:hint="eastAsia"/>
+        </w:rPr>
+        <w:t>CP</w:t>
+      </w:r>
+      <w:r>
+        <w:rPr>
+          <w:rFonts w:hint="eastAsia"/>
+        </w:rPr>
+        <w:t>网络的语义。假设爱丽丝计划访问悉尼，需要在互联网上预订酒店。然后，她面对一些选择，例如时间（即周末或工作日），酒店的位置（即城市或郊区）和酒店类型（即经济型酒店或奢侈品</w:t>
+      </w:r>
+      <w:r>
+        <w:rPr>
+          <w:rFonts w:hint="eastAsia"/>
+        </w:rPr>
+        <w:t xml:space="preserve"> </w:t>
+      </w:r>
+      <w:r>
+        <w:rPr>
+          <w:rFonts w:hint="eastAsia"/>
+        </w:rPr>
+        <w:t>一）。如图</w:t>
+      </w:r>
+      <w:r>
+        <w:rPr>
+          <w:rFonts w:hint="eastAsia"/>
+        </w:rPr>
+        <w:t>1</w:t>
+      </w:r>
+      <w:r>
+        <w:rPr>
+          <w:rFonts w:hint="eastAsia"/>
+        </w:rPr>
+        <w:t>（</w:t>
+      </w:r>
+      <w:r>
+        <w:rPr>
+          <w:rFonts w:hint="eastAsia"/>
+        </w:rPr>
+        <w:t>a</w:t>
+      </w:r>
+      <w:r>
+        <w:rPr>
+          <w:rFonts w:hint="eastAsia"/>
+        </w:rPr>
+        <w:t>）所示，爱丽丝对时间无条件偏好。由相应的</w:t>
+      </w:r>
+      <w:r>
+        <w:rPr>
+          <w:rFonts w:hint="eastAsia"/>
+        </w:rPr>
+        <w:t>CPT</w:t>
+      </w:r>
+      <w:r>
+        <w:rPr>
+          <w:rFonts w:hint="eastAsia"/>
+        </w:rPr>
+        <w:t>指出，她宁愿在悉尼度过周末，而不是平日。然而，爱丽丝对于位置的偏好取决于她什么时候去悉尼。如果是一个周末，她想留在这个城市，因为周末在这个城市举行了许多活动。如果是平日，她更喜欢留在郊区。此外，爱丽丝对酒店类型的偏好取决于她所在的地区。</w:t>
+      </w:r>
+      <w:r>
+        <w:rPr>
+          <w:rFonts w:hint="eastAsia"/>
+        </w:rPr>
+        <w:t>如果她住在城市，她想预订一家经济型酒店，因为她将大部分时间花在商场里而不是在酒店。如果她住在郊区，她更喜欢一家豪华酒店，提供优质的服务。根据爱丽丝参考的</w:t>
+      </w:r>
+      <w:r>
+        <w:rPr>
+          <w:rFonts w:hint="eastAsia"/>
+        </w:rPr>
+        <w:t>CP</w:t>
+      </w:r>
+      <w:r>
+        <w:rPr>
+          <w:rFonts w:hint="eastAsia"/>
+        </w:rPr>
+        <w:t>网络介绍，我们可以引用她的详细偏好图，如图</w:t>
+      </w:r>
+      <w:r>
+        <w:rPr>
+          <w:rFonts w:hint="eastAsia"/>
+        </w:rPr>
+        <w:t>1</w:t>
+      </w:r>
+      <w:r>
+        <w:rPr>
+          <w:rFonts w:hint="eastAsia"/>
+        </w:rPr>
+        <w:t>（</w:t>
+      </w:r>
+      <w:r>
+        <w:rPr>
+          <w:rFonts w:hint="eastAsia"/>
+        </w:rPr>
+        <w:t>b</w:t>
+      </w:r>
+      <w:r>
+        <w:rPr>
+          <w:rFonts w:hint="eastAsia"/>
+        </w:rPr>
+        <w:t>）所示。一个经济型酒店在城市</w:t>
+      </w:r>
+      <w:r>
+        <w:rPr>
+          <w:rFonts w:hint="eastAsia"/>
+        </w:rPr>
+        <w:lastRenderedPageBreak/>
+        <w:t>预订了一个周末将是爱丽丝的首选。</w:t>
+      </w:r>
+    </w:p>
+    <w:p>
+      <w:pPr>
+        <w:ind w:firstLineChars="200" w:firstLine="600"/>
+      </w:pPr>
+      <w:r>
+        <w:rPr>
+          <w:rFonts w:hint="eastAsia"/>
+        </w:rPr>
+        <w:t>在现实世界的设置中，用户可能无法提供他</w:t>
+      </w:r>
+      <w:r>
+        <w:rPr>
+          <w:rFonts w:hint="eastAsia"/>
+        </w:rPr>
+        <w:t>/</w:t>
+      </w:r>
+      <w:r>
+        <w:rPr>
+          <w:rFonts w:hint="eastAsia"/>
+        </w:rPr>
+        <w:t>她的偏好的完整的</w:t>
+      </w:r>
+      <w:r>
+        <w:rPr>
+          <w:rFonts w:hint="eastAsia"/>
+        </w:rPr>
+        <w:t>CP</w:t>
+      </w:r>
+      <w:r>
+        <w:rPr>
+          <w:rFonts w:hint="eastAsia"/>
+        </w:rPr>
+        <w:t>网络介绍，特别是当描述产品或服务的数量很多的属性时。因此，爱丽丝酒店的偏好可能不完整。如图</w:t>
+      </w:r>
+      <w:r>
+        <w:rPr>
+          <w:rFonts w:hint="eastAsia"/>
+        </w:rPr>
+        <w:t>2</w:t>
+      </w:r>
+      <w:r>
+        <w:rPr>
+          <w:rFonts w:hint="eastAsia"/>
+        </w:rPr>
+        <w:t>（</w:t>
+      </w:r>
+      <w:r>
+        <w:rPr>
+          <w:rFonts w:hint="eastAsia"/>
+        </w:rPr>
+        <w:t>a</w:t>
+      </w:r>
+      <w:r>
+        <w:rPr>
+          <w:rFonts w:hint="eastAsia"/>
+        </w:rPr>
+        <w:t>）所示，</w:t>
+      </w:r>
+      <w:r>
+        <w:rPr>
+          <w:rFonts w:hint="eastAsia"/>
+        </w:rPr>
+        <w:t>CPT</w:t>
+      </w:r>
+      <w:r>
+        <w:rPr>
+          <w:rFonts w:hint="eastAsia"/>
+        </w:rPr>
+        <w:t>中的某些字段缺失。在这种情况下，</w:t>
+      </w:r>
+      <w:r>
+        <w:rPr>
+          <w:rFonts w:hint="eastAsia"/>
+        </w:rPr>
+        <w:t>Weekend</w:t>
+      </w:r>
+      <w:r>
+        <w:rPr>
+          <w:rFonts w:hint="eastAsia"/>
+        </w:rPr>
+        <w:t>∧</w:t>
+      </w:r>
+      <w:r>
+        <w:rPr>
+          <w:rFonts w:hint="eastAsia"/>
+        </w:rPr>
+        <w:t>City</w:t>
+      </w:r>
+      <w:r>
+        <w:rPr>
+          <w:rFonts w:hint="eastAsia"/>
+        </w:rPr>
+        <w:t>∧</w:t>
+      </w:r>
+      <w:r>
+        <w:rPr>
+          <w:rFonts w:hint="eastAsia"/>
+        </w:rPr>
+        <w:t>Budget</w:t>
+      </w:r>
+      <w:r>
+        <w:rPr>
+          <w:rFonts w:hint="eastAsia"/>
+        </w:rPr>
+        <w:t>，</w:t>
+      </w:r>
+      <w:r>
+        <w:rPr>
+          <w:rFonts w:hint="eastAsia"/>
+        </w:rPr>
+        <w:t>Weekend</w:t>
+      </w:r>
+      <w:r>
+        <w:rPr>
+          <w:rFonts w:hint="eastAsia"/>
+        </w:rPr>
+        <w:t>∧</w:t>
+      </w:r>
+      <w:r>
+        <w:rPr>
+          <w:rFonts w:hint="eastAsia"/>
+        </w:rPr>
+        <w:t>City</w:t>
+      </w:r>
+      <w:r>
+        <w:rPr>
+          <w:rFonts w:hint="eastAsia"/>
+        </w:rPr>
+        <w:t>∧</w:t>
+      </w:r>
+      <w:r>
+        <w:rPr>
+          <w:rFonts w:hint="eastAsia"/>
+        </w:rPr>
+        <w:t>Luxury</w:t>
+      </w:r>
+      <w:r>
+        <w:rPr>
+          <w:rFonts w:hint="eastAsia"/>
+        </w:rPr>
+        <w:t>和</w:t>
+      </w:r>
+      <w:r>
+        <w:rPr>
+          <w:rFonts w:hint="eastAsia"/>
+        </w:rPr>
+        <w:t>Weekday</w:t>
+      </w:r>
+      <w:r>
+        <w:rPr>
+          <w:rFonts w:hint="eastAsia"/>
+        </w:rPr>
+        <w:t>∧</w:t>
+      </w:r>
+      <w:r>
+        <w:rPr>
+          <w:rFonts w:hint="eastAsia"/>
+        </w:rPr>
+        <w:t>Suburb</w:t>
+      </w:r>
+      <w:r>
+        <w:rPr>
+          <w:rFonts w:hint="eastAsia"/>
+        </w:rPr>
+        <w:t>∧</w:t>
+      </w:r>
+      <w:r>
+        <w:rPr>
+          <w:rFonts w:hint="eastAsia"/>
+        </w:rPr>
+        <w:t>Luxury</w:t>
+      </w:r>
+      <w:r>
+        <w:rPr>
+          <w:rFonts w:hint="eastAsia"/>
+        </w:rPr>
+        <w:t>变得无法比拟（见图</w:t>
+      </w:r>
+      <w:r>
+        <w:rPr>
+          <w:rFonts w:hint="eastAsia"/>
+        </w:rPr>
+        <w:t>2</w:t>
+      </w:r>
+      <w:r>
+        <w:rPr>
+          <w:rFonts w:hint="eastAsia"/>
+        </w:rPr>
+        <w:t>（</w:t>
+      </w:r>
+      <w:r>
+        <w:rPr>
+          <w:rFonts w:hint="eastAsia"/>
+        </w:rPr>
+        <w:t>b</w:t>
+      </w:r>
+      <w:r>
+        <w:rPr>
+          <w:rFonts w:hint="eastAsia"/>
+        </w:rPr>
+        <w:t>））。当</w:t>
+      </w:r>
+      <w:r>
+        <w:rPr>
+          <w:rFonts w:hint="eastAsia"/>
+        </w:rPr>
+        <w:t>CP</w:t>
+      </w:r>
+      <w:r>
+        <w:rPr>
+          <w:rFonts w:hint="eastAsia"/>
+        </w:rPr>
+        <w:t>网络中的优先级规范不完整时，个性化搜索将不太有效，因为可能有太多的</w:t>
+      </w:r>
+      <w:proofErr w:type="gramStart"/>
+      <w:r>
+        <w:rPr>
+          <w:rFonts w:hint="eastAsia"/>
+        </w:rPr>
+        <w:t>候选对</w:t>
+      </w:r>
+      <w:proofErr w:type="gramEnd"/>
+      <w:r>
+        <w:rPr>
+          <w:rFonts w:hint="eastAsia"/>
+        </w:rPr>
+        <w:t>用户来说是最佳的。</w:t>
+      </w:r>
+    </w:p>
+    <w:p>
+      <w:pPr>
+        <w:ind w:firstLineChars="200" w:firstLine="600"/>
+      </w:pPr>
+      <w:r>
+        <w:rPr>
+          <w:rFonts w:hint="eastAsia"/>
+        </w:rPr>
+        <w:t>CP</w:t>
+      </w:r>
+      <w:r>
+        <w:rPr>
+          <w:rFonts w:hint="eastAsia"/>
+        </w:rPr>
+        <w:t>网络模型首先在</w:t>
+      </w:r>
+      <w:r>
+        <w:rPr>
+          <w:rFonts w:hint="eastAsia"/>
+        </w:rPr>
+        <w:t>[8,17]</w:t>
+      </w:r>
+      <w:r>
+        <w:rPr>
+          <w:rFonts w:hint="eastAsia"/>
+        </w:rPr>
+        <w:t>中引入，其中作者提出了该模型的一些核心属性以及用于个性化搜索的算法，例如用于最优结果生成和排名的算法。</w:t>
+      </w:r>
+    </w:p>
+    <w:p>
+      <w:pPr>
+        <w:ind w:firstLineChars="200" w:firstLine="600"/>
+      </w:pPr>
+      <w:r>
+        <w:rPr>
+          <w:rFonts w:hint="eastAsia"/>
+        </w:rPr>
+        <w:t>近年来，</w:t>
+      </w:r>
+      <w:r>
+        <w:rPr>
+          <w:rFonts w:hint="eastAsia"/>
+        </w:rPr>
+        <w:t>CP</w:t>
+      </w:r>
+      <w:r>
+        <w:rPr>
+          <w:rFonts w:hint="eastAsia"/>
+        </w:rPr>
+        <w:t>网的模式在一些后续工作中进一步扩大</w:t>
+      </w:r>
+      <w:r>
+        <w:rPr>
+          <w:rFonts w:hint="eastAsia"/>
+        </w:rPr>
+        <w:t>[18]</w:t>
+      </w:r>
+      <w:r>
+        <w:rPr>
+          <w:rFonts w:hint="eastAsia"/>
+        </w:rPr>
+        <w:t>。已经提出了各种技术来将</w:t>
+      </w:r>
+      <w:r>
+        <w:rPr>
+          <w:rFonts w:hint="eastAsia"/>
+        </w:rPr>
+        <w:t>CP</w:t>
+      </w:r>
+      <w:r>
+        <w:rPr>
+          <w:rFonts w:hint="eastAsia"/>
+        </w:rPr>
+        <w:t>网络应用于个性化搜索和决策。它们包括执行</w:t>
+      </w:r>
+      <w:r>
+        <w:rPr>
+          <w:rFonts w:hint="eastAsia"/>
+        </w:rPr>
+        <w:t>CP</w:t>
+      </w:r>
+      <w:r>
+        <w:rPr>
+          <w:rFonts w:hint="eastAsia"/>
+        </w:rPr>
+        <w:t>网络启动的程序</w:t>
+      </w:r>
+      <w:r>
+        <w:rPr>
+          <w:rFonts w:hint="eastAsia"/>
+        </w:rPr>
+        <w:t>[19]</w:t>
+      </w:r>
+      <w:r>
+        <w:rPr>
+          <w:rFonts w:hint="eastAsia"/>
+        </w:rPr>
+        <w:t>以及将</w:t>
+      </w:r>
+      <w:r>
+        <w:rPr>
+          <w:rFonts w:hint="eastAsia"/>
+        </w:rPr>
+        <w:t>CP</w:t>
+      </w:r>
+      <w:r>
+        <w:rPr>
+          <w:rFonts w:hint="eastAsia"/>
+        </w:rPr>
+        <w:t>网络与其他决策支持工具集成的方法</w:t>
+      </w:r>
+      <w:r>
+        <w:rPr>
+          <w:rFonts w:hint="eastAsia"/>
+        </w:rPr>
+        <w:t>[20]</w:t>
+      </w:r>
+      <w:r>
+        <w:rPr>
+          <w:rFonts w:hint="eastAsia"/>
+        </w:rPr>
+        <w:t>。最近，提出了以消费者为中心的信息服务组合的基于</w:t>
+      </w:r>
+      <w:r>
+        <w:rPr>
+          <w:rFonts w:hint="eastAsia"/>
+        </w:rPr>
+        <w:t>CP</w:t>
+      </w:r>
+      <w:r>
+        <w:rPr>
+          <w:rFonts w:hint="eastAsia"/>
+        </w:rPr>
+        <w:t>网络的模型</w:t>
+      </w:r>
+      <w:r>
+        <w:rPr>
+          <w:rFonts w:hint="eastAsia"/>
+        </w:rPr>
+        <w:t>[21]</w:t>
+      </w:r>
+      <w:r>
+        <w:rPr>
+          <w:rFonts w:hint="eastAsia"/>
+        </w:rPr>
+        <w:t>。然而，现有的个性化搜索技术很少涉及不完全网络的情况。在本文中，我们提供了具有不完整</w:t>
+      </w:r>
+      <w:r>
+        <w:rPr>
+          <w:rFonts w:hint="eastAsia"/>
+        </w:rPr>
+        <w:t>CP</w:t>
+      </w:r>
+      <w:r>
+        <w:rPr>
+          <w:rFonts w:hint="eastAsia"/>
+        </w:rPr>
+        <w:t>网络的个性化搜索的解决方案。</w:t>
+      </w:r>
+    </w:p>
+    <w:p>
+      <w:pPr>
+        <w:pStyle w:val="2"/>
+      </w:pPr>
+      <w:r>
+        <w:t>2.2 Recommender system and collaborative filtering</w:t>
+      </w:r>
+    </w:p>
+    <w:p>
+      <w:r>
+        <w:rPr>
+          <w:rFonts w:hint="eastAsia"/>
+        </w:rPr>
+        <w:tab/>
+      </w:r>
+      <w:r>
+        <w:rPr>
+          <w:rFonts w:hint="eastAsia"/>
+        </w:rPr>
+        <w:t xml:space="preserve"> </w:t>
+      </w:r>
+      <w:r>
+        <w:rPr>
+          <w:rFonts w:hint="eastAsia"/>
+        </w:rPr>
+        <w:t>推荐系统是一种旨在寻找特定用户可能感兴趣的产品或服务的技术。它分析用户的个人资料，并通过统计方法预测用户的兴趣。然后，用户的兴趣可以用来识别产品。推荐系统的方法也</w:t>
+      </w:r>
+      <w:r>
+        <w:rPr>
+          <w:rFonts w:hint="eastAsia"/>
+        </w:rPr>
+        <w:lastRenderedPageBreak/>
+        <w:t>可以应用于偏好启发。推荐系统中使用的最典型的技术是协同过滤</w:t>
+      </w:r>
+      <w:r>
+        <w:rPr>
+          <w:rFonts w:hint="eastAsia"/>
+        </w:rPr>
+        <w:t>[16,22]</w:t>
+      </w:r>
+      <w:r>
+        <w:rPr>
+          <w:rFonts w:hint="eastAsia"/>
+        </w:rPr>
+        <w:t>。它假设志同道合的用户倾向于具有类似的兴趣，并利用用户偏好中最常见的模式来提出建议。要向用户推荐产品，它首先识别与用户具有相似特性的历史用户配置文件。然后分析志同道合的历史用户的兴趣，并利用他们的共同兴趣选择活跃用户的产品。该方法已成功应用于许多领先的商业网站，如亚马逊和</w:t>
+      </w:r>
+      <w:proofErr w:type="spellStart"/>
+      <w:r>
+        <w:rPr>
+          <w:rFonts w:hint="eastAsia"/>
+        </w:rPr>
+        <w:t>Ebay</w:t>
+      </w:r>
+      <w:proofErr w:type="spellEnd"/>
+      <w:r>
+        <w:rPr>
+          <w:rFonts w:hint="eastAsia"/>
+        </w:rPr>
+        <w:t>。为了处理不完整的用户偏好，我们借鉴了协作过滤的想法。我们找到与活跃用户共享类似偏好的历史用户，并使用其偏好来补充活动用户的偏好。</w:t>
+      </w:r>
+    </w:p>
+    <w:p>
+      <w:r>
+        <w:rPr>
+          <w:rFonts w:hint="eastAsia"/>
+        </w:rPr>
+        <w:tab/>
+        <w:t xml:space="preserve"> </w:t>
+      </w:r>
+      <w:r>
+        <w:rPr>
+          <w:rFonts w:hint="eastAsia"/>
+        </w:rPr>
+        <w:t>推荐系统</w:t>
+      </w:r>
+      <w:r>
+        <w:rPr>
+          <w:rFonts w:hint="eastAsia"/>
+        </w:rPr>
+        <w:t>[23,24]</w:t>
+      </w:r>
+      <w:r>
+        <w:rPr>
+          <w:rFonts w:hint="eastAsia"/>
+        </w:rPr>
+        <w:t>和协同过滤</w:t>
+      </w:r>
+      <w:r>
+        <w:rPr>
+          <w:rFonts w:hint="eastAsia"/>
+        </w:rPr>
+        <w:t>[16,25-27]</w:t>
+      </w:r>
+      <w:r>
+        <w:rPr>
+          <w:rFonts w:hint="eastAsia"/>
+        </w:rPr>
+        <w:t>已经有很多工作。</w:t>
+      </w:r>
+      <w:r>
+        <w:rPr>
+          <w:rFonts w:hint="eastAsia"/>
+        </w:rPr>
+        <w:t>Zhang</w:t>
+      </w:r>
+      <w:r>
+        <w:rPr>
+          <w:rFonts w:hint="eastAsia"/>
+        </w:rPr>
+        <w:t>等提出了一种用于服务选择的混合推荐系统</w:t>
+      </w:r>
+      <w:r>
+        <w:rPr>
+          <w:rFonts w:hint="eastAsia"/>
+        </w:rPr>
+        <w:t>[28]</w:t>
+      </w:r>
+      <w:r>
+        <w:rPr>
+          <w:rFonts w:hint="eastAsia"/>
+        </w:rPr>
+        <w:t>，其将协同过滤与模糊集技术相结合。然而，</w:t>
+      </w:r>
+      <w:r>
+        <w:rPr>
+          <w:rFonts w:hint="eastAsia"/>
+          <w:b/>
+        </w:rPr>
+        <w:t>大多数现有方法在项目级别而不是用户偏好级别中工作。换句话说，它通过比较用户对现有产品和服务的评级来识别志同道合的用户。</w:t>
+      </w:r>
+      <w:r>
+        <w:rPr>
+          <w:rFonts w:hint="eastAsia"/>
+        </w:rPr>
+        <w:t>当产品和服务数量庞大时，这些方法将需要大量的用户评级。在本文中，我们利用直接应用协作过滤对用户偏好的可能性。我们的方法比较用户的偏好（以</w:t>
+      </w:r>
+      <w:r>
+        <w:rPr>
+          <w:rFonts w:hint="eastAsia"/>
+        </w:rPr>
+        <w:t>CP</w:t>
+      </w:r>
+      <w:r>
+        <w:rPr>
+          <w:rFonts w:hint="eastAsia"/>
+        </w:rPr>
+        <w:t>网络表示）来识别志同道合的用户。在偏好水平上工作，这种方法需要更少的信息才能有效。它可以应用于任意大小的产品仓库。</w:t>
+      </w:r>
+    </w:p>
+    <w:p>
+      <w:pPr>
+        <w:pStyle w:val="1"/>
+        <w:numPr>
+          <w:ilvl w:val="0"/>
+          <w:numId w:val="2"/>
+        </w:numPr>
+      </w:pPr>
+      <w:r>
+        <w:t>The framework</w:t>
+      </w:r>
+    </w:p>
+    <w:p>
+      <w:pPr>
+        <w:ind w:firstLine="612"/>
+      </w:pPr>
+      <w:r>
+        <w:rPr>
+          <w:rFonts w:hint="eastAsia"/>
+        </w:rPr>
+        <w:t>根据现有的协同过滤工作</w:t>
+      </w:r>
+      <w:r>
+        <w:rPr>
+          <w:rFonts w:hint="eastAsia"/>
+        </w:rPr>
+        <w:t>[16,26,29]</w:t>
+      </w:r>
+      <w:r>
+        <w:rPr>
+          <w:rFonts w:hint="eastAsia"/>
+        </w:rPr>
+        <w:t>和我们以前的工作</w:t>
+      </w:r>
+      <w:r>
+        <w:rPr>
+          <w:rFonts w:hint="eastAsia"/>
+        </w:rPr>
+        <w:t>[12,14]</w:t>
+      </w:r>
+      <w:r>
+        <w:rPr>
+          <w:rFonts w:hint="eastAsia"/>
+        </w:rPr>
+        <w:t>的观察，相似的用户通常都有类似的偏好和</w:t>
+      </w:r>
+      <w:r>
+        <w:rPr>
+          <w:rFonts w:hint="eastAsia"/>
+        </w:rPr>
+        <w:t>CP</w:t>
+      </w:r>
+      <w:r>
+        <w:rPr>
+          <w:rFonts w:hint="eastAsia"/>
+        </w:rPr>
+        <w:t>网。可以</w:t>
+      </w:r>
+      <w:r>
+        <w:rPr>
+          <w:rFonts w:hint="eastAsia"/>
+        </w:rPr>
+        <w:lastRenderedPageBreak/>
+        <w:t>使用他</w:t>
+      </w:r>
+      <w:r>
+        <w:rPr>
+          <w:rFonts w:hint="eastAsia"/>
+        </w:rPr>
+        <w:t>/</w:t>
+      </w:r>
+      <w:r>
+        <w:rPr>
+          <w:rFonts w:hint="eastAsia"/>
+        </w:rPr>
+        <w:t>她志同道合的用户的偏好来预测用户的偏好。因此，我们提出一种基于偏好推荐的完整的个性化搜索系统。该系统的框架如图</w:t>
+      </w:r>
+      <w:r>
+        <w:rPr>
+          <w:rFonts w:hint="eastAsia"/>
+        </w:rPr>
+        <w:t>3</w:t>
+      </w:r>
+      <w:r>
+        <w:rPr>
+          <w:rFonts w:hint="eastAsia"/>
+        </w:rPr>
+        <w:t>所示。</w:t>
+      </w:r>
+    </w:p>
+    <w:p>
+      <w:pPr>
+        <w:ind w:firstLine="612"/>
+      </w:pPr>
+      <w:r>
+        <w:rPr>
+          <w:rFonts w:hint="eastAsia"/>
+        </w:rPr>
+        <w:t>一旦接收到用户的偏好描述，我们的系统首先执行一致性检查。在此步骤中，它检查用户提出的</w:t>
+      </w:r>
+      <w:r>
+        <w:rPr>
+          <w:rFonts w:hint="eastAsia"/>
+        </w:rPr>
+        <w:t>CP</w:t>
+      </w:r>
+      <w:r>
+        <w:rPr>
+          <w:rFonts w:hint="eastAsia"/>
+        </w:rPr>
+        <w:t>网络，以验证其是否包含</w:t>
+      </w:r>
+      <w:r>
+        <w:rPr>
+          <w:rFonts w:hint="eastAsia"/>
+          <w:b/>
+        </w:rPr>
+        <w:t>冲突</w:t>
+      </w:r>
+      <w:r>
+        <w:rPr>
+          <w:rFonts w:hint="eastAsia"/>
+        </w:rPr>
+        <w:t>。</w:t>
+      </w:r>
+      <w:r>
+        <w:rPr>
+          <w:rFonts w:hint="eastAsia"/>
+        </w:rPr>
+        <w:t>在一些最近的工作中已经提出了许多用于</w:t>
+      </w:r>
+      <w:r>
+        <w:rPr>
+          <w:rFonts w:hint="eastAsia"/>
+          <w:b/>
+        </w:rPr>
+        <w:t>冲突检测或</w:t>
+      </w:r>
+      <w:r>
+        <w:rPr>
+          <w:rFonts w:hint="eastAsia"/>
+          <w:b/>
+        </w:rPr>
+        <w:t>CP</w:t>
+      </w:r>
+      <w:r>
+        <w:rPr>
+          <w:rFonts w:hint="eastAsia"/>
+          <w:b/>
+        </w:rPr>
+        <w:t>网络一致性检查的算法</w:t>
+      </w:r>
+      <w:r>
+        <w:rPr>
+          <w:rFonts w:hint="eastAsia"/>
+          <w:b/>
+        </w:rPr>
+        <w:t>[9,10]</w:t>
+      </w:r>
+      <w:r>
+        <w:rPr>
+          <w:rFonts w:hint="eastAsia"/>
+        </w:rPr>
+        <w:t>，我们略去了这一步的细节。</w:t>
+      </w:r>
+    </w:p>
+    <w:p>
+      <w:pPr>
+        <w:ind w:firstLine="612"/>
+      </w:pPr>
+      <w:r>
+        <w:rPr>
+          <w:rFonts w:hint="eastAsia"/>
+        </w:rPr>
+        <w:t>如果用户的偏好一致，将执行个性化搜索以为用户找到理想的产品或服务。如果结果集的大小可以接受，则个性化搜索就会结束。通常，定义阈值来控制解决方案集中包含的可用服务的数量。阈值通常取决于系统和用户体验的性能。搜索后，用户的偏好将被存储在用户配置文件的存储库中。</w:t>
+      </w:r>
+    </w:p>
+    <w:p>
+      <w:pPr>
+        <w:ind w:firstLine="612"/>
+      </w:pPr>
+      <w:r>
+        <w:rPr>
+          <w:rFonts w:hint="eastAsia"/>
+        </w:rPr>
+        <w:t>如果用户的</w:t>
+      </w:r>
+      <w:r>
+        <w:rPr>
+          <w:rFonts w:hint="eastAsia"/>
+        </w:rPr>
+        <w:t>偏好</w:t>
+      </w:r>
+      <w:r>
+        <w:rPr>
+          <w:rFonts w:hint="eastAsia"/>
+        </w:rPr>
+        <w:t>包含冲突，这些冲突在诱导的偏好图中表示为周期，则将启动冲突删除过程以消除所有冲突（循环）。</w:t>
+      </w:r>
+      <w:r>
+        <w:rPr>
+          <w:rFonts w:hint="eastAsia"/>
+        </w:rPr>
+        <w:t>删除冲突的</w:t>
+      </w:r>
+      <w:r>
+        <w:rPr>
+          <w:rFonts w:hint="eastAsia"/>
+        </w:rPr>
+        <w:t>偏好</w:t>
+      </w:r>
+      <w:r>
+        <w:rPr>
+          <w:rFonts w:hint="eastAsia"/>
+        </w:rPr>
+        <w:t>时，消除参与冲突（循环）的个人偏好，这些偏好的用户最不受支持。修改后的一致</w:t>
+      </w:r>
+      <w:r>
+        <w:rPr>
+          <w:rFonts w:hint="eastAsia"/>
+        </w:rPr>
+        <w:t>CP-nets</w:t>
+      </w:r>
+      <w:r>
+        <w:rPr>
+          <w:rFonts w:hint="eastAsia"/>
+        </w:rPr>
+        <w:t>描述将被传递给个性化选择器以检索用户最喜欢的产品或服务。</w:t>
+      </w:r>
+    </w:p>
+    <w:p>
+      <w:pPr>
+        <w:ind w:firstLine="612"/>
+      </w:pPr>
+      <w:r>
+        <w:rPr>
+          <w:rFonts w:hint="eastAsia"/>
+        </w:rPr>
+        <w:t>为了提高冲突解决的性能，我们将历史用户偏好</w:t>
+      </w:r>
+      <w:r>
+        <w:rPr>
+          <w:rFonts w:hint="eastAsia"/>
+        </w:rPr>
+        <w:t>聚类</w:t>
+      </w:r>
+      <w:r>
+        <w:rPr>
+          <w:rFonts w:hint="eastAsia"/>
+        </w:rPr>
+        <w:t>到几个集群中。每个</w:t>
+      </w:r>
+      <w:r>
+        <w:rPr>
+          <w:rFonts w:hint="eastAsia"/>
+        </w:rPr>
+        <w:t>集群</w:t>
+      </w:r>
+      <w:r>
+        <w:rPr>
+          <w:rFonts w:hint="eastAsia"/>
+        </w:rPr>
+        <w:t>包括具有类似偏好的用户。用于识别类似用户或志同道合的用户的步骤被称为类似用户检测。要测量一组类似用户支持的个人偏好量，执行“偏好投票”。</w:t>
+      </w:r>
+    </w:p>
+    <w:p>
+      <w:pPr>
+        <w:ind w:firstLine="612"/>
+      </w:pPr>
+      <w:r>
+        <w:rPr>
+          <w:rFonts w:hint="eastAsia"/>
+        </w:rPr>
+        <w:t>如果用户的偏好设置不正确，则</w:t>
+      </w:r>
+      <w:r>
+        <w:rPr>
+          <w:rFonts w:hint="eastAsia"/>
+        </w:rPr>
+        <w:t>CP</w:t>
+      </w:r>
+      <w:r>
+        <w:rPr>
+          <w:rFonts w:hint="eastAsia"/>
+        </w:rPr>
+        <w:t>网络将不完整。在这种</w:t>
+      </w:r>
+      <w:r>
+        <w:rPr>
+          <w:rFonts w:hint="eastAsia"/>
+        </w:rPr>
+        <w:lastRenderedPageBreak/>
+        <w:t>情况下，结果集的大小可能太大，无法让用户使用。类似地，执行偏好投票来提出偏好来补充</w:t>
+      </w:r>
+      <w:r>
+        <w:rPr>
+          <w:rFonts w:hint="eastAsia"/>
+        </w:rPr>
+        <w:t>CP</w:t>
+      </w:r>
+      <w:r>
+        <w:rPr>
+          <w:rFonts w:hint="eastAsia"/>
+        </w:rPr>
+        <w:t>网络。在偏好互补中，候选人偏好将根据投票结果的可能性和敏感度进行评分。将选择具有最高分数的条件偏好并将其添加到当前</w:t>
+      </w:r>
+      <w:r>
+        <w:rPr>
+          <w:rFonts w:hint="eastAsia"/>
+        </w:rPr>
+        <w:t>CP</w:t>
+      </w:r>
+      <w:r>
+        <w:rPr>
+          <w:rFonts w:hint="eastAsia"/>
+        </w:rPr>
+        <w:t>网络中。优先补充是一个增量过程，其中一次将偏好添加到</w:t>
+      </w:r>
+      <w:r>
+        <w:rPr>
+          <w:rFonts w:hint="eastAsia"/>
+        </w:rPr>
+        <w:t>CP</w:t>
+      </w:r>
+      <w:r>
+        <w:rPr>
+          <w:rFonts w:hint="eastAsia"/>
+        </w:rPr>
+        <w:t>网络中。之后，再次执行服务选择以优化结果集。将重复该过程，直到结果集足够小或不能进行更多的互补。</w:t>
+      </w:r>
+    </w:p>
+    <w:p>
+      <w:pPr>
+        <w:ind w:firstLine="612"/>
+      </w:pPr>
+      <w:r>
+        <w:rPr>
+          <w:rFonts w:hint="eastAsia"/>
+        </w:rPr>
+        <w:t>在我们以前的工作中，用于识别类似用户的算法是复杂的，并且在面对大量的历史用户时，偏好投票的成本可能很大。因此，本文改进了偏好互补的方法。首先，我们利用历史偏好预聚类的步骤来降低识别类似用户的计算复杂度。其次，我们允许优先投票返回一个偏好列表的投票。然后，在优先级互补步骤中，顶级</w:t>
+      </w:r>
+      <w:r>
+        <w:rPr>
+          <w:rFonts w:hint="eastAsia"/>
+        </w:rPr>
+        <w:t>K</w:t>
+      </w:r>
+      <w:r>
+        <w:rPr>
+          <w:rFonts w:hint="eastAsia"/>
+        </w:rPr>
+        <w:t>（例如</w:t>
+      </w:r>
+      <w:r>
+        <w:rPr>
+          <w:rFonts w:hint="eastAsia"/>
+        </w:rPr>
+        <w:t>K = 5</w:t>
+      </w:r>
+      <w:r>
+        <w:rPr>
+          <w:rFonts w:hint="eastAsia"/>
+        </w:rPr>
+        <w:t>）偏好将逐个添加到活动用户的偏好。在使用顶级</w:t>
+      </w:r>
+      <w:r>
+        <w:rPr>
+          <w:rFonts w:hint="eastAsia"/>
+        </w:rPr>
+        <w:t>K</w:t>
+      </w:r>
+      <w:r>
+        <w:rPr>
+          <w:rFonts w:hint="eastAsia"/>
+        </w:rPr>
+        <w:t>偏好设置之前，下一轮偏好投票将不被激活。</w:t>
+      </w:r>
+    </w:p>
+    <w:p>
+      <w:pPr>
+        <w:pStyle w:val="1"/>
+        <w:numPr>
+          <w:ilvl w:val="0"/>
+          <w:numId w:val="2"/>
+        </w:numPr>
+      </w:pPr>
+      <w:r>
+        <w:t>The methods</w:t>
+      </w:r>
+    </w:p>
+    <w:p>
+      <w:pPr>
+        <w:ind w:firstLineChars="200" w:firstLine="600"/>
+      </w:pPr>
+      <w:r>
+        <w:rPr>
+          <w:rFonts w:hint="eastAsia"/>
+        </w:rPr>
+        <w:t>在本节中，介绍了基于协同过滤原理的优选推荐方案</w:t>
+      </w:r>
+      <w:r>
+        <w:rPr>
+          <w:rFonts w:hint="eastAsia"/>
+        </w:rPr>
+        <w:t>[16]</w:t>
+      </w:r>
+      <w:r>
+        <w:rPr>
+          <w:rFonts w:hint="eastAsia"/>
+        </w:rPr>
+        <w:t>。这些方法可帮助用户在个性化搜索期间逐步补充不完整的</w:t>
+      </w:r>
+      <w:r>
+        <w:rPr>
+          <w:rFonts w:hint="eastAsia"/>
+        </w:rPr>
+        <w:t>CP</w:t>
+      </w:r>
+      <w:r>
+        <w:rPr>
+          <w:rFonts w:hint="eastAsia"/>
+        </w:rPr>
+        <w:t>网络或解决冲突的</w:t>
+      </w:r>
+      <w:r>
+        <w:rPr>
+          <w:rFonts w:hint="eastAsia"/>
+        </w:rPr>
+        <w:t>CP</w:t>
+      </w:r>
+      <w:r>
+        <w:rPr>
+          <w:rFonts w:hint="eastAsia"/>
+        </w:rPr>
+        <w:t>网络。</w:t>
+      </w:r>
+    </w:p>
+    <w:p>
+      <w:pPr>
+        <w:ind w:firstLineChars="200" w:firstLine="600"/>
+      </w:pPr>
+      <w:r>
+        <w:rPr>
+          <w:rFonts w:hint="eastAsia"/>
+        </w:rPr>
+        <w:t>如第</w:t>
+      </w:r>
+      <w:r>
+        <w:rPr>
+          <w:rFonts w:hint="eastAsia"/>
+        </w:rPr>
+        <w:t>2</w:t>
+      </w:r>
+      <w:r>
+        <w:rPr>
+          <w:rFonts w:hint="eastAsia"/>
+        </w:rPr>
+        <w:t>节所述，我们使用</w:t>
+      </w:r>
+      <w:r>
+        <w:rPr>
+          <w:rFonts w:hint="eastAsia"/>
+        </w:rPr>
+        <w:t>CP-nets</w:t>
+      </w:r>
+      <w:r>
+        <w:rPr>
+          <w:rFonts w:hint="eastAsia"/>
+        </w:rPr>
+        <w:t>描述用户的偏好。因此，两个用户之间的相似性可以通过它们的</w:t>
+      </w:r>
+      <w:r>
+        <w:rPr>
+          <w:rFonts w:hint="eastAsia"/>
+        </w:rPr>
+        <w:t>CP</w:t>
+      </w:r>
+      <w:r>
+        <w:rPr>
+          <w:rFonts w:hint="eastAsia"/>
+        </w:rPr>
+        <w:t>网络之间的相似度进行测量。这种相似度的直观度量定义如下。定义</w:t>
+      </w:r>
+      <w:r>
+        <w:rPr>
+          <w:rFonts w:hint="eastAsia"/>
+        </w:rPr>
+        <w:t>2</w:t>
+      </w:r>
+      <w:r>
+        <w:rPr>
+          <w:rFonts w:hint="eastAsia"/>
+        </w:rPr>
+        <w:t>（</w:t>
+      </w:r>
+      <w:r>
+        <w:rPr>
+          <w:rFonts w:hint="eastAsia"/>
+        </w:rPr>
+        <w:t>CP</w:t>
+      </w:r>
+      <w:r>
+        <w:rPr>
+          <w:rFonts w:hint="eastAsia"/>
+        </w:rPr>
+        <w:t>网之间的距离）。让</w:t>
+      </w:r>
+      <w:r>
+        <w:rPr>
+          <w:rFonts w:hint="eastAsia"/>
+        </w:rPr>
+        <w:t>A</w:t>
+      </w:r>
+      <w:r>
+        <w:rPr>
+          <w:rFonts w:hint="eastAsia"/>
+        </w:rPr>
+        <w:t>和</w:t>
+      </w:r>
+      <w:r>
+        <w:rPr>
+          <w:rFonts w:hint="eastAsia"/>
+        </w:rPr>
+        <w:t>B</w:t>
+      </w:r>
+      <w:r>
+        <w:rPr>
+          <w:rFonts w:hint="eastAsia"/>
+        </w:rPr>
+        <w:t>是用户请求的对象的两个</w:t>
+      </w:r>
+      <w:proofErr w:type="spellStart"/>
+      <w:r>
+        <w:rPr>
+          <w:rFonts w:hint="eastAsia"/>
+        </w:rPr>
+        <w:t>CPnets</w:t>
+      </w:r>
+      <w:proofErr w:type="spellEnd"/>
+      <w:r>
+        <w:rPr>
+          <w:rFonts w:hint="eastAsia"/>
+        </w:rPr>
+        <w:t>。令</w:t>
+      </w:r>
+      <w:r>
+        <w:rPr>
+          <w:rFonts w:hint="eastAsia"/>
+        </w:rPr>
+        <w:t>P</w:t>
+      </w:r>
+      <w:r>
+        <w:rPr>
+          <w:rFonts w:hint="eastAsia"/>
+        </w:rPr>
+        <w:t>（</w:t>
+      </w:r>
+      <w:r>
+        <w:rPr>
+          <w:rFonts w:hint="eastAsia"/>
+        </w:rPr>
+        <w:t>A</w:t>
+      </w:r>
+      <w:r>
+        <w:rPr>
+          <w:rFonts w:hint="eastAsia"/>
+        </w:rPr>
+        <w:t>）和</w:t>
+      </w:r>
+      <w:r>
+        <w:rPr>
+          <w:rFonts w:hint="eastAsia"/>
+        </w:rPr>
+        <w:lastRenderedPageBreak/>
+        <w:t>P</w:t>
+      </w:r>
+      <w:r>
+        <w:rPr>
+          <w:rFonts w:hint="eastAsia"/>
+        </w:rPr>
+        <w:t>（</w:t>
+      </w:r>
+      <w:r>
+        <w:rPr>
+          <w:rFonts w:hint="eastAsia"/>
+        </w:rPr>
+        <w:t>B</w:t>
+      </w:r>
+      <w:r>
+        <w:rPr>
+          <w:rFonts w:hint="eastAsia"/>
+        </w:rPr>
+        <w:t>）分别是</w:t>
+      </w:r>
+      <w:r>
+        <w:rPr>
+          <w:rFonts w:hint="eastAsia"/>
+        </w:rPr>
+        <w:t>A</w:t>
+      </w:r>
+      <w:r>
+        <w:rPr>
+          <w:rFonts w:hint="eastAsia"/>
+        </w:rPr>
+        <w:t>和</w:t>
+      </w:r>
+      <w:r>
+        <w:rPr>
+          <w:rFonts w:hint="eastAsia"/>
+        </w:rPr>
+        <w:t>B</w:t>
+      </w:r>
+      <w:r>
+        <w:rPr>
+          <w:rFonts w:hint="eastAsia"/>
+        </w:rPr>
+        <w:t>的诱导偏好图。令</w:t>
+      </w:r>
+      <w:r>
+        <w:rPr>
+          <w:rFonts w:hint="eastAsia"/>
+        </w:rPr>
+        <w:t>e</w:t>
+      </w:r>
+      <w:r>
+        <w:rPr>
+          <w:rFonts w:hint="eastAsia"/>
+        </w:rPr>
+        <w:t>表示偏好图中的边。因此，从</w:t>
+      </w:r>
+      <w:r>
+        <w:rPr>
+          <w:rFonts w:hint="eastAsia"/>
+        </w:rPr>
+        <w:t>B</w:t>
+      </w:r>
+      <w:r>
+        <w:rPr>
+          <w:rFonts w:hint="eastAsia"/>
+        </w:rPr>
+        <w:t>到</w:t>
+      </w:r>
+      <w:r>
+        <w:rPr>
+          <w:rFonts w:hint="eastAsia"/>
+        </w:rPr>
+        <w:t>A</w:t>
+      </w:r>
+      <w:r>
+        <w:rPr>
+          <w:rFonts w:hint="eastAsia"/>
+        </w:rPr>
+        <w:t>的距离计算为：</w:t>
+      </w:r>
+    </w:p>
+    <w:p>
+      <w:pPr>
+        <w:ind w:firstLineChars="200" w:firstLine="600"/>
+      </w:pPr>
+      <w:r>
+        <w:rPr>
+          <w:noProof/>
+        </w:rPr>
+        <w:drawing>
+          <wp:inline distT="0" distB="0" distL="0" distR="0" wp14:anchorId="20CDEC49" wp14:editId="53F67383">
+            <wp:extent cx="4640580" cy="815340"/>
+            <wp:effectExtent l="0" t="0" r="7620" b="3810"/>
+            <wp:docPr id="1" name="图片 1"/>
+            <wp:cNvGraphicFramePr>
+              <a:graphicFrameLocks xmlns:a="http://schemas.openxmlformats.org/drawingml/2006/main" noChangeAspect="1"/>
+            </wp:cNvGraphicFramePr>
+            <a:graphic xmlns:a="http://schemas.openxmlformats.org/drawingml/2006/main">
+              <a:graphicData uri="http://schemas.openxmlformats.org/drawingml/2006/picture">
+                <pic:pic xmlns:pic="http://schemas.openxmlformats.org/drawingml/2006/picture">
+                  <pic:nvPicPr>
+                    <pic:cNvPr id="0" name=""/>
+                    <pic:cNvPicPr/>
+                  </pic:nvPicPr>
+                  <pic:blipFill>
+                    <a:blip r:embed="rId8"/>
+                    <a:stretch>
+                      <a:fillRect/>
+                    </a:stretch>
+                  </pic:blipFill>
+                  <pic:spPr>
+                    <a:xfrm>
+                      <a:off x="0" y="0"/>
+                      <a:ext cx="4640580" cy="815340"/>
+                    </a:xfrm>
+                    <a:prstGeom prst="rect">
+                      <a:avLst/>
+                    </a:prstGeom>
+                  </pic:spPr>
+                </pic:pic>
+              </a:graphicData>
+            </a:graphic>
+          </wp:inline>
+        </w:drawing>
+      </w:r>
+    </w:p>
+    <w:p>
+      <w:pPr>
+        <w:ind w:firstLineChars="200" w:firstLine="600"/>
+        <w:rPr>
+          <w:rFonts w:hint="eastAsia"/>
+        </w:rPr>
+      </w:pPr>
+      <w:r>
+        <w:rPr>
+          <w:rFonts w:hint="eastAsia"/>
+        </w:rPr>
+        <w:t>根据定义，</w:t>
+      </w:r>
+      <w:r>
+        <w:rPr>
+          <w:rFonts w:hint="eastAsia"/>
+        </w:rPr>
+        <w:t>CP</w:t>
+      </w:r>
+      <w:r>
+        <w:rPr>
+          <w:rFonts w:hint="eastAsia"/>
+        </w:rPr>
+        <w:t>网</w:t>
+      </w:r>
+      <w:r>
+        <w:rPr>
+          <w:rFonts w:hint="eastAsia"/>
+        </w:rPr>
+        <w:t>B</w:t>
+      </w:r>
+      <w:r>
+        <w:rPr>
+          <w:rFonts w:hint="eastAsia"/>
+        </w:rPr>
+        <w:t>和</w:t>
+      </w:r>
+      <w:r>
+        <w:rPr>
+          <w:rFonts w:hint="eastAsia"/>
+        </w:rPr>
+        <w:t>CP</w:t>
+      </w:r>
+      <w:r>
+        <w:rPr>
+          <w:rFonts w:hint="eastAsia"/>
+        </w:rPr>
+        <w:t>网</w:t>
+      </w:r>
+      <w:r>
+        <w:rPr>
+          <w:rFonts w:hint="eastAsia"/>
+        </w:rPr>
+        <w:t>A</w:t>
+      </w:r>
+      <w:r>
+        <w:rPr>
+          <w:rFonts w:hint="eastAsia"/>
+        </w:rPr>
+        <w:t>之间的距离是</w:t>
+      </w:r>
+      <w:r>
+        <w:rPr>
+          <w:rFonts w:hint="eastAsia"/>
+        </w:rPr>
+        <w:t>A</w:t>
+      </w:r>
+      <w:r>
+        <w:rPr>
+          <w:rFonts w:hint="eastAsia"/>
+        </w:rPr>
+        <w:t>和</w:t>
+      </w:r>
+      <w:r>
+        <w:rPr>
+          <w:rFonts w:hint="eastAsia"/>
+        </w:rPr>
+        <w:t>B</w:t>
+      </w:r>
+      <w:r>
+        <w:rPr>
+          <w:rFonts w:hint="eastAsia"/>
+        </w:rPr>
+        <w:t>的诱导</w:t>
+      </w:r>
+      <w:proofErr w:type="gramStart"/>
+      <w:r>
+        <w:rPr>
+          <w:rFonts w:hint="eastAsia"/>
+        </w:rPr>
+        <w:t>偏好图</w:t>
+      </w:r>
+      <w:proofErr w:type="gramEnd"/>
+      <w:r>
+        <w:rPr>
+          <w:rFonts w:hint="eastAsia"/>
+        </w:rPr>
+        <w:t>之间的重叠大小（如图</w:t>
+      </w:r>
+      <w:r>
+        <w:rPr>
+          <w:rFonts w:hint="eastAsia"/>
+        </w:rPr>
+        <w:t>1</w:t>
+      </w:r>
+      <w:r>
+        <w:rPr>
+          <w:rFonts w:hint="eastAsia"/>
+        </w:rPr>
+        <w:t>（</w:t>
+      </w:r>
+      <w:r>
+        <w:rPr>
+          <w:rFonts w:hint="eastAsia"/>
+        </w:rPr>
+        <w:t>b</w:t>
+      </w:r>
+      <w:r>
+        <w:rPr>
+          <w:rFonts w:hint="eastAsia"/>
+        </w:rPr>
+        <w:t>）所示）除以不重叠的大小部分。为了简化该距离的计算，我们假设不同用户的</w:t>
+      </w:r>
+      <w:r>
+        <w:rPr>
+          <w:rFonts w:hint="eastAsia"/>
+        </w:rPr>
+        <w:t>CP</w:t>
+      </w:r>
+      <w:r>
+        <w:rPr>
+          <w:rFonts w:hint="eastAsia"/>
+        </w:rPr>
+        <w:t>网络共享相同的依赖关系图。这个假设并不一定成立。然而，当用户在</w:t>
+      </w:r>
+      <w:proofErr w:type="spellStart"/>
+      <w:r>
+        <w:rPr>
+          <w:rFonts w:hint="eastAsia"/>
+        </w:rPr>
+        <w:t>CPnets</w:t>
+      </w:r>
+      <w:proofErr w:type="spellEnd"/>
+      <w:r>
+        <w:rPr>
+          <w:rFonts w:hint="eastAsia"/>
+        </w:rPr>
+        <w:t>中指定不同的依赖关系图时，我们仍然可以为它们创建一个通用的人工依赖图。这可以通过将它们的依赖关系图连接成一个通用的超级图来轻松实现。然后，可以相应地调整用户的</w:t>
+      </w:r>
+      <w:r>
+        <w:rPr>
+          <w:rFonts w:hint="eastAsia"/>
+        </w:rPr>
+        <w:t>CPT</w:t>
+      </w:r>
+      <w:r>
+        <w:rPr>
+          <w:rFonts w:hint="eastAsia"/>
+        </w:rPr>
+        <w:t>以适应公共依赖图，而不改变其语义。当</w:t>
+      </w:r>
+      <w:r>
+        <w:rPr>
+          <w:rFonts w:hint="eastAsia"/>
+        </w:rPr>
+        <w:t>CP-nets</w:t>
+      </w:r>
+      <w:r>
+        <w:rPr>
+          <w:rFonts w:hint="eastAsia"/>
+        </w:rPr>
+        <w:t>共享一个共同的依赖图时，它们的距离可以从</w:t>
+      </w:r>
+      <w:r>
+        <w:rPr>
+          <w:rFonts w:hint="eastAsia"/>
+        </w:rPr>
+        <w:t>CPT</w:t>
+      </w:r>
+      <w:r>
+        <w:rPr>
+          <w:rFonts w:hint="eastAsia"/>
+        </w:rPr>
+        <w:t>直接计算出来。</w:t>
+      </w:r>
+    </w:p>
+    <w:p>
+      <w:pPr>
+        <w:jc w:val="center"/>
+      </w:pPr>
+      <w:r>
+        <w:rPr>
+          <w:noProof/>
+        </w:rPr>
+        <w:drawing>
+          <wp:inline distT="0" distB="0" distL="0" distR="0" wp14:anchorId="14BDA29A" wp14:editId="4A13BB20">
+            <wp:extent cx="5036820" cy="1219200"/>
+            <wp:effectExtent l="0" t="0" r="0" b="0"/>
+            <wp:docPr id="2" name="图片 2"/>
+            <wp:cNvGraphicFramePr>
+              <a:graphicFrameLocks xmlns:a="http://schemas.openxmlformats.org/drawingml/2006/main" noChangeAspect="1"/>
+            </wp:cNvGraphicFramePr>
+            <a:graphic xmlns:a="http://schemas.openxmlformats.org/drawingml/2006/main">
+              <a:graphicData uri="http://schemas.openxmlformats.org/drawingml/2006/picture">
+                <pic:pic xmlns:pic="http://schemas.openxmlformats.org/drawingml/2006/picture">
+                  <pic:nvPicPr>
+                    <pic:cNvPr id="0" name=""/>
+                    <pic:cNvPicPr/>
+                  </pic:nvPicPr>
+                  <pic:blipFill>
+                    <a:blip r:embed="rId9"/>
+                    <a:stretch>
+                      <a:fillRect/>
+                    </a:stretch>
+                  </pic:blipFill>
+                  <pic:spPr>
+                    <a:xfrm>
+                      <a:off x="0" y="0"/>
+                      <a:ext cx="5036820" cy="1219200"/>
+                    </a:xfrm>
+                    <a:prstGeom prst="rect">
+                      <a:avLst/>
+                    </a:prstGeom>
+                  </pic:spPr>
+                </pic:pic>
+              </a:graphicData>
+            </a:graphic>
+          </wp:inline>
+        </w:drawing>
+      </w:r>
+    </w:p>
+    <w:p>
+      <w:pPr>
+        <w:ind w:firstLineChars="200" w:firstLine="600"/>
+      </w:pPr>
+      <w:r>
+        <w:rPr>
+          <w:rFonts w:hint="eastAsia"/>
+        </w:rPr>
+        <w:t>属性的值可以是离散的或连续的。如果</w:t>
+      </w:r>
+      <w:r>
+        <w:t>X</w:t>
+      </w:r>
+      <w:r>
+        <w:rPr>
+          <w:vertAlign w:val="subscript"/>
+        </w:rPr>
+        <w:t>i</w:t>
+      </w:r>
+      <w:r>
+        <w:rPr>
+          <w:rFonts w:hint="eastAsia"/>
+        </w:rPr>
+        <w:t>的属性值是离散的，则</w:t>
+      </w:r>
+      <w:r>
+        <w:t>R</w:t>
+      </w:r>
+      <w:r>
+        <w:rPr>
+          <w:rFonts w:hint="eastAsia"/>
+        </w:rPr>
+        <w:t>（</w:t>
+      </w:r>
+      <w:r>
+        <w:t>X</w:t>
+      </w:r>
+      <w:r>
+        <w:rPr>
+          <w:vertAlign w:val="subscript"/>
+        </w:rPr>
+        <w:t>i</w:t>
+      </w:r>
+      <w:r>
+        <w:rPr>
+          <w:rFonts w:hint="eastAsia"/>
+        </w:rPr>
+        <w:t>）是可以分配给</w:t>
+      </w:r>
+      <w:r>
+        <w:t>Xi</w:t>
+      </w:r>
+      <w:r>
+        <w:rPr>
+          <w:rFonts w:hint="eastAsia"/>
+        </w:rPr>
+        <w:t>的值的集合。否则，连续值将以固定间隔的一系列值替换。</w:t>
+      </w:r>
+      <w:r>
+        <w:t>| R</w:t>
+      </w:r>
+      <w:r>
+        <w:rPr>
+          <w:rFonts w:hint="eastAsia"/>
+        </w:rPr>
+        <w:t>（</w:t>
+      </w:r>
+      <w:r>
+        <w:t>X</w:t>
+      </w:r>
+      <w:r>
+        <w:rPr>
+          <w:vertAlign w:val="subscript"/>
+        </w:rPr>
+        <w:t>J</w:t>
+      </w:r>
+      <w:r>
+        <w:rPr>
+          <w:rFonts w:hint="eastAsia"/>
+        </w:rPr>
+        <w:t>）</w:t>
+      </w:r>
+      <w:r>
+        <w:t xml:space="preserve">| </w:t>
+      </w:r>
+      <w:r>
+        <w:rPr>
+          <w:rFonts w:hint="eastAsia"/>
+        </w:rPr>
+        <w:t>是集合</w:t>
+      </w:r>
+      <w:r>
+        <w:t>R</w:t>
+      </w:r>
+      <w:r>
+        <w:rPr>
+          <w:rFonts w:hint="eastAsia"/>
+        </w:rPr>
+        <w:t>（</w:t>
+      </w:r>
+      <w:proofErr w:type="spellStart"/>
+      <w:r>
+        <w:t>X</w:t>
+      </w:r>
+      <w:r>
+        <w:rPr>
+          <w:vertAlign w:val="subscript"/>
+        </w:rPr>
+        <w:t>j</w:t>
+      </w:r>
+      <w:proofErr w:type="spellEnd"/>
+      <w:r>
+        <w:rPr>
+          <w:rFonts w:hint="eastAsia"/>
+        </w:rPr>
+        <w:t>）的基数。这是</w:t>
+      </w:r>
+      <w:r>
+        <w:t>R</w:t>
+      </w:r>
+      <w:r>
+        <w:rPr>
+          <w:rFonts w:hint="eastAsia"/>
+        </w:rPr>
+        <w:t>（</w:t>
+      </w:r>
+      <w:proofErr w:type="spellStart"/>
+      <w:r>
+        <w:t>X</w:t>
+      </w:r>
       <w:bookmarkStart w:id="0" w:name="_GoBack"/>
+      <w:r>
+        <w:rPr>
+          <w:vertAlign w:val="subscript"/>
+        </w:rPr>
+        <w:t>j</w:t>
+      </w:r>
       <w:bookmarkEnd w:id="0"/>
+      <w:proofErr w:type="spellEnd"/>
+      <w:r>
+        <w:rPr>
+          <w:rFonts w:hint="eastAsia"/>
+        </w:rPr>
+        <w:t>）的成员数。对于实例，在图</w:t>
+      </w:r>
+      <w:r>
+        <w:t>1</w:t>
+      </w:r>
+      <w:r>
+        <w:rPr>
+          <w:rFonts w:hint="eastAsia"/>
+        </w:rPr>
+        <w:t>中，</w:t>
+      </w:r>
+      <w:r>
+        <w:t>D</w:t>
+      </w:r>
+      <w:r>
+        <w:rPr>
+          <w:rFonts w:hint="eastAsia"/>
+        </w:rPr>
+        <w:t>（时间）</w:t>
+      </w:r>
+      <w:r>
+        <w:t>=</w:t>
+      </w:r>
+      <w:r>
+        <w:rPr>
+          <w:rFonts w:ascii="Cambria Math" w:hAnsi="Cambria Math" w:cs="Cambria Math"/>
+        </w:rPr>
+        <w:t>∅</w:t>
+      </w:r>
+      <w:r>
+        <w:rPr>
+          <w:rFonts w:hint="eastAsia"/>
+        </w:rPr>
+        <w:t>，</w:t>
+      </w:r>
+      <w:proofErr w:type="spellStart"/>
+      <w:r>
+        <w:t>X</w:t>
+      </w:r>
+      <w:r>
+        <w:rPr>
+          <w:vertAlign w:val="subscript"/>
+        </w:rPr>
+        <w:t>j</w:t>
+      </w:r>
+      <w:proofErr w:type="spellEnd"/>
+      <w:r>
+        <w:rPr>
+          <w:rFonts w:hint="eastAsia"/>
+        </w:rPr>
+        <w:t>∈</w:t>
+      </w:r>
+      <w:r>
+        <w:t>/ D</w:t>
+      </w:r>
+      <w:r>
+        <w:rPr>
+          <w:rFonts w:hint="eastAsia"/>
+        </w:rPr>
+        <w:t>（时间）</w:t>
+      </w:r>
+      <w:r>
+        <w:t>= {</w:t>
+      </w:r>
+      <w:r>
+        <w:rPr>
+          <w:rFonts w:hint="eastAsia"/>
+        </w:rPr>
+        <w:t>位置，类型</w:t>
+      </w:r>
+      <w:r>
+        <w:t>}</w:t>
+      </w:r>
+      <w:r>
+        <w:rPr>
+          <w:rFonts w:hint="eastAsia"/>
+        </w:rPr>
+        <w:t>，</w:t>
+      </w:r>
+      <w:r>
+        <w:t>| R</w:t>
+      </w:r>
+      <w:r>
+        <w:rPr>
+          <w:rFonts w:hint="eastAsia"/>
+        </w:rPr>
+        <w:t>（位置）</w:t>
+      </w:r>
+      <w:r>
+        <w:t>| = 2</w:t>
+      </w:r>
+      <w:r>
+        <w:rPr>
+          <w:rFonts w:hint="eastAsia"/>
+        </w:rPr>
+        <w:t>，</w:t>
+      </w:r>
+      <w:r>
+        <w:t>| R</w:t>
+      </w:r>
+      <w:r>
+        <w:rPr>
+          <w:rFonts w:hint="eastAsia"/>
+        </w:rPr>
+        <w:t>（类型）</w:t>
+      </w:r>
+      <w:r>
+        <w:t>| = 2</w:t>
+      </w:r>
+      <w:r>
+        <w:rPr>
+          <w:rFonts w:hint="eastAsia"/>
+        </w:rPr>
+        <w:t>。</w:t>
+      </w:r>
+      <w:r>
+        <w:rPr>
+          <w:rFonts w:hint="eastAsia"/>
+        </w:rPr>
+        <w:lastRenderedPageBreak/>
+        <w:t>因此，优惠周末？</w:t>
+      </w:r>
+      <w:r>
+        <w:t xml:space="preserve"> </w:t>
+      </w:r>
+      <w:r>
+        <w:rPr>
+          <w:rFonts w:hint="eastAsia"/>
+        </w:rPr>
+        <w:t>平日确定诱导偏好图中的四个边，而偏好周末：城市？</w:t>
+      </w:r>
+      <w:r>
+        <w:t xml:space="preserve"> </w:t>
+      </w:r>
+      <w:r>
+        <w:rPr>
+          <w:rFonts w:hint="eastAsia"/>
+        </w:rPr>
+        <w:t>郊区确定诱导偏好图中的两个边</w:t>
+      </w:r>
+      <w:r>
+        <w:rPr>
+          <w:rFonts w:hint="eastAsia"/>
+        </w:rPr>
+        <w:t>。</w:t>
+      </w:r>
     </w:p>
     <w:sectPr>
       <w:pgSz w:w="11906" w:h="16838"/>
@@ -403,7 +2938,7 @@
         <w:rFonts w:hint="default"/>
       </w:rPr>
     </w:lvl>
-    <w:lvl w:ilvl="1" w:tplc="04090019" w:tentative="1">
+    <w:lvl w:ilvl="1" w:tplc="04090019">
       <w:start w:val="1"/>
       <w:numFmt w:val="lowerLetter"/>
       <w:lvlText w:val="%2)"/>
